--- a/labs/lab12/report/Л12_Верниковская_отчёт.docx
+++ b/labs/lab12/report/Л12_Верниковская_отчёт.docx
@@ -190,7 +190,7 @@
         </w:numPr>
       </w:pPr>
       <w:r>
-        <w:t xml:space="preserve">Написать командный файл, который получает в качестве аргумента командной строки формат файла (.txt, .doc, .jpg, .pdf и т.д.) и вычисляет количество таких файлов в указанной директо</w:t>
+        <w:t xml:space="preserve">Написать командный файл, который получает в качестве аргумента командной строки формат файла (.txt, .doc, .jpg, .pdf и т.д.) и вычисляет количество таких файлов в указанной директории также передаётся в виде аргумента командной строки.</w:t>
       </w:r>
     </w:p>
     <w:bookmarkEnd w:id="21"/>

--- a/labs/lab12/report/Л12_Верниковская_отчёт.docx
+++ b/labs/lab12/report/Л12_Верниковская_отчёт.docx
@@ -1579,7 +1579,7 @@
         <w:pStyle w:val="BodyText"/>
       </w:pPr>
       <w:r>
-        <w:t xml:space="preserve">Программа для задания №3:</w:t>
+        <w:t xml:space="preserve">Программа для задания №4:</w:t>
       </w:r>
     </w:p>
     <w:p>
